--- a/Lectures/Lecture Notes/ECE 351-04.11.19.docx
+++ b/Lectures/Lecture Notes/ECE 351-04.11.19.docx
@@ -16,8 +16,6 @@
       </w:r>
       <w:r>
         <w:tab/>
-      </w:r>
-      <w:r>
         <w:t>“somebody who doesn’t know the answer tell me…”</w:t>
       </w:r>
     </w:p>
@@ -521,6 +519,8 @@
       <w:r>
         <w:t>Syntax:</w:t>
       </w:r>
+      <w:bookmarkStart w:id="0" w:name="_GoBack"/>
+      <w:bookmarkEnd w:id="0"/>
     </w:p>
     <w:p>
       <w:pPr>
@@ -738,32 +738,520 @@
       </w:r>
       <w:r>
         <w:tab/>
+        <w:t>wire[7:0]A;</w:t>
+      </w:r>
+    </w:p>
+    <w:p>
+      <w:pPr>
+        <w:pStyle w:val="ListParagraph"/>
+        <w:numPr>
+          <w:ilvl w:val="1"/>
+          <w:numId w:val="11"/>
+        </w:numPr>
+        <w:spacing w:line="360" w:lineRule="auto"/>
+      </w:pPr>
+      <w:r>
+        <w:t>A[2]  is a bit select of bit 2 of wire a.</w:t>
+      </w:r>
+    </w:p>
+    <w:p>
+      <w:pPr>
+        <w:spacing w:line="360" w:lineRule="auto"/>
+      </w:pPr>
+    </w:p>
+    <w:p>
+      <w:pPr>
+        <w:pStyle w:val="ListParagraph"/>
+        <w:numPr>
+          <w:ilvl w:val="0"/>
+          <w:numId w:val="11"/>
+        </w:numPr>
+        <w:spacing w:line="360" w:lineRule="auto"/>
+      </w:pPr>
+      <w:r>
+        <w:rPr>
+          <w:b/>
+        </w:rPr>
+        <w:t>Expression:</w:t>
+      </w:r>
+      <w:r>
+        <w:rPr>
+          <w:b/>
+        </w:rPr>
+        <w:tab/>
+      </w:r>
+      <w:r>
+        <w:t>A combination of operators and operands to get some result.</w:t>
+      </w:r>
+    </w:p>
+    <w:p>
+      <w:pPr>
+        <w:pStyle w:val="ListParagraph"/>
+        <w:numPr>
+          <w:ilvl w:val="0"/>
+          <w:numId w:val="11"/>
+        </w:numPr>
+        <w:spacing w:line="360" w:lineRule="auto"/>
+      </w:pPr>
+      <w:r>
+        <w:rPr>
+          <w:b/>
+        </w:rPr>
+        <w:t>Operand</w:t>
+      </w:r>
+      <w:r>
+        <w:t>:</w:t>
+      </w:r>
+      <w:r>
+        <w:tab/>
+        <w:t>a data element (a net variable or constant).</w:t>
+      </w:r>
+    </w:p>
+    <w:p>
+      <w:pPr>
+        <w:pStyle w:val="ListParagraph"/>
+        <w:numPr>
+          <w:ilvl w:val="0"/>
+          <w:numId w:val="11"/>
+        </w:numPr>
+        <w:spacing w:line="360" w:lineRule="auto"/>
+      </w:pPr>
+      <w:r>
+        <w:rPr>
+          <w:b/>
+        </w:rPr>
+        <w:t>Operator</w:t>
+      </w:r>
+      <w:r>
+        <w:t>:</w:t>
+      </w:r>
+      <w:r>
+        <w:tab/>
+        <w:t xml:space="preserve">anything that acts on an </w:t>
+      </w:r>
+      <w:r>
+        <w:rPr>
+          <w:b/>
+        </w:rPr>
+        <w:t>opera</w:t>
+      </w:r>
+      <w:r>
+        <w:rPr>
+          <w:b/>
+        </w:rPr>
+        <w:t>nd.</w:t>
+      </w:r>
+    </w:p>
+    <w:p>
+      <w:pPr>
+        <w:spacing w:line="360" w:lineRule="auto"/>
+      </w:pPr>
+    </w:p>
+    <w:p>
+      <w:pPr>
+        <w:pStyle w:val="ListParagraph"/>
+        <w:numPr>
+          <w:ilvl w:val="0"/>
+          <w:numId w:val="11"/>
+        </w:numPr>
+        <w:spacing w:line="360" w:lineRule="auto"/>
+      </w:pPr>
+      <w:r>
+        <w:rPr>
+          <w:b/>
+        </w:rPr>
+        <w:t>Arithmetic Operators</w:t>
+      </w:r>
+      <w:r>
+        <w:rPr>
+          <w:b/>
+        </w:rPr>
+        <w:t>:</w:t>
+      </w:r>
+      <w:r>
+        <w:rPr>
+          <w:b/>
+        </w:rPr>
+        <w:tab/>
+      </w:r>
+      <w:r>
+        <w:rPr>
+          <w:b/>
+        </w:rPr>
+        <w:t>‘</w:t>
+      </w:r>
+      <w:r>
+        <w:t>+</w:t>
+      </w:r>
+      <w:r>
+        <w:t>’</w:t>
+      </w:r>
+      <w:r>
+        <w:t>,</w:t>
+      </w:r>
+      <w:r>
+        <w:t xml:space="preserve"> </w:t>
+      </w:r>
+      <w:r>
+        <w:t xml:space="preserve"> </w:t>
+      </w:r>
+      <w:r>
+        <w:t>‘</w:t>
+      </w:r>
+      <w:r>
+        <w:t>-</w:t>
+      </w:r>
+      <w:r>
+        <w:t>‘</w:t>
+      </w:r>
+      <w:r>
+        <w:t>,</w:t>
+      </w:r>
+      <w:r>
+        <w:t xml:space="preserve"> </w:t>
+      </w:r>
+      <w:r>
+        <w:t xml:space="preserve"> </w:t>
+      </w:r>
+      <w:r>
+        <w:t>‘</w:t>
+      </w:r>
+      <w:r>
+        <w:t>/</w:t>
+      </w:r>
+      <w:r>
+        <w:t>’</w:t>
+      </w:r>
+      <w:r>
+        <w:t>,</w:t>
+      </w:r>
+      <w:r>
+        <w:t xml:space="preserve"> </w:t>
+      </w:r>
+      <w:r>
+        <w:t xml:space="preserve"> </w:t>
+      </w:r>
+      <w:r>
+        <w:t>‘</w:t>
+      </w:r>
+      <w:r>
+        <w:t>*</w:t>
+      </w:r>
+      <w:r>
+        <w:t>’</w:t>
+      </w:r>
+      <w:r>
+        <w:t>,</w:t>
+      </w:r>
+      <w:r>
+        <w:t xml:space="preserve"> ‘%’</w:t>
+      </w:r>
+      <w:r>
+        <w:t xml:space="preserve"> (modulus), ‘**’ (power)</w:t>
+      </w:r>
+      <w:r>
+        <w:t xml:space="preserve"> </w:t>
+      </w:r>
+    </w:p>
+    <w:p>
+      <w:pPr>
+        <w:pStyle w:val="ListParagraph"/>
+        <w:numPr>
+          <w:ilvl w:val="1"/>
+          <w:numId w:val="11"/>
+        </w:numPr>
+        <w:spacing w:line="360" w:lineRule="auto"/>
+      </w:pPr>
+      <w:r>
+        <w:t xml:space="preserve">Each requires only two </w:t>
+      </w:r>
+      <w:r>
+        <w:rPr>
+          <w:b/>
+        </w:rPr>
+        <w:t>operands</w:t>
+      </w:r>
+      <w:r>
+        <w:t>.</w:t>
+      </w:r>
+    </w:p>
+    <w:p>
+      <w:pPr>
+        <w:pStyle w:val="ListParagraph"/>
+        <w:numPr>
+          <w:ilvl w:val="1"/>
+          <w:numId w:val="11"/>
+        </w:numPr>
+        <w:spacing w:line="360" w:lineRule="auto"/>
+      </w:pPr>
+      <w:r>
+        <w:t xml:space="preserve">The LHS size is determined by the size of the largest </w:t>
+      </w:r>
+      <w:r>
+        <w:rPr>
+          <w:b/>
+        </w:rPr>
+        <w:t>operand</w:t>
+      </w:r>
+      <w:r>
+        <w:t>.</w:t>
+      </w:r>
+    </w:p>
+    <w:p>
+      <w:pPr>
+        <w:pStyle w:val="ListParagraph"/>
+        <w:numPr>
+          <w:ilvl w:val="1"/>
+          <w:numId w:val="11"/>
+        </w:numPr>
+        <w:spacing w:line="360" w:lineRule="auto"/>
+      </w:pPr>
+      <w:r>
+        <w:t>Example:</w:t>
+      </w:r>
+    </w:p>
+    <w:p>
+      <w:pPr>
+        <w:pStyle w:val="ListParagraph"/>
+        <w:spacing w:line="360" w:lineRule="auto"/>
+        <w:ind w:left="2160"/>
+      </w:pPr>
+      <w:r>
+        <w:t>wire [3:0]A, B, C;</w:t>
+      </w:r>
+    </w:p>
+    <w:p>
+      <w:pPr>
+        <w:pStyle w:val="ListParagraph"/>
+        <w:spacing w:line="360" w:lineRule="auto"/>
+        <w:ind w:left="2160"/>
+      </w:pPr>
+      <w:r>
+        <w:t>wire [5:0]D;</w:t>
+      </w:r>
+    </w:p>
+    <w:p>
+      <w:pPr>
+        <w:pStyle w:val="ListParagraph"/>
+        <w:spacing w:line="360" w:lineRule="auto"/>
+        <w:ind w:left="2160"/>
+      </w:pPr>
+      <w:r>
+        <w:t>…</w:t>
+      </w:r>
+    </w:p>
+    <w:p>
+      <w:pPr>
+        <w:pStyle w:val="ListParagraph"/>
+        <w:spacing w:line="360" w:lineRule="auto"/>
+        <w:ind w:left="2160"/>
+      </w:pPr>
+      <w:r>
+        <w:t>A = B + C;</w:t>
+      </w:r>
+      <w:r>
+        <w:tab/>
+      </w:r>
+      <w:r>
+        <w:tab/>
+        <w:t xml:space="preserve">// </w:t>
       </w:r>
       <w:proofErr w:type="gramStart"/>
       <w:r>
-        <w:t>wire[</w:t>
+        <w:t>4 bit</w:t>
       </w:r>
       <w:proofErr w:type="gramEnd"/>
       <w:r>
-        <w:t>7:0]A;</w:t>
-      </w:r>
-    </w:p>
-    <w:p>
-      <w:pPr>
-        <w:pStyle w:val="ListParagraph"/>
-        <w:numPr>
-          <w:ilvl w:val="1"/>
-          <w:numId w:val="11"/>
-        </w:numPr>
-        <w:spacing w:line="360" w:lineRule="auto"/>
-      </w:pPr>
+        <w:t xml:space="preserve"> result.</w:t>
+      </w:r>
+      <w:r>
+        <w:tab/>
+        <w:t>(largest operand</w:t>
+      </w:r>
+      <w:r>
+        <w:t xml:space="preserve"> is 4 bits)</w:t>
+      </w:r>
+    </w:p>
+    <w:p>
+      <w:pPr>
+        <w:pStyle w:val="ListParagraph"/>
+        <w:spacing w:line="360" w:lineRule="auto"/>
+        <w:ind w:left="2160"/>
+      </w:pPr>
+      <w:r>
+        <w:t>D = B + C;</w:t>
+      </w:r>
+      <w:r>
+        <w:tab/>
+      </w:r>
+      <w:r>
+        <w:tab/>
+        <w:t>// 6-bit result.</w:t>
+      </w:r>
+      <w:r>
+        <w:tab/>
+        <w:t>(largest operand is 6 bits)</w:t>
+      </w:r>
+    </w:p>
+    <w:p>
+      <w:pPr>
+        <w:pStyle w:val="ListParagraph"/>
+        <w:numPr>
+          <w:ilvl w:val="1"/>
+          <w:numId w:val="11"/>
+        </w:numPr>
+        <w:spacing w:line="360" w:lineRule="auto"/>
+      </w:pPr>
+      <w:r>
+        <w:t xml:space="preserve">If any bit on the </w:t>
+      </w:r>
+      <w:r>
+        <w:rPr>
+          <w:b/>
+        </w:rPr>
+        <w:t>RHS</w:t>
+      </w:r>
+      <w:r>
+        <w:t xml:space="preserve"> is a ‘x’ </w:t>
+      </w:r>
+      <w:r>
+        <w:t>the result is ‘x’ (don’t care).</w:t>
+      </w:r>
+    </w:p>
+    <w:p>
+      <w:pPr>
+        <w:spacing w:line="360" w:lineRule="auto"/>
+      </w:pPr>
+    </w:p>
+    <w:p>
+      <w:pPr>
+        <w:pStyle w:val="ListParagraph"/>
+        <w:numPr>
+          <w:ilvl w:val="0"/>
+          <w:numId w:val="11"/>
+        </w:numPr>
+        <w:spacing w:line="360" w:lineRule="auto"/>
+      </w:pPr>
+      <w:r>
+        <w:rPr>
+          <w:b/>
+        </w:rPr>
+        <w:t>Logical Operators:</w:t>
+      </w:r>
+      <w:r>
+        <w:tab/>
+        <w:t>‘!’, ‘&amp;&amp;’</w:t>
+      </w:r>
+      <w:r>
+        <w:t xml:space="preserve"> (and)</w:t>
+      </w:r>
+      <w:r>
+        <w:t>,</w:t>
+      </w:r>
+      <w:r>
+        <w:t xml:space="preserve"> and</w:t>
+      </w:r>
+      <w:r>
+        <w:t xml:space="preserve"> ‘||’</w:t>
+      </w:r>
+      <w:r>
+        <w:t>(or)</w:t>
+      </w:r>
+    </w:p>
+    <w:p>
+      <w:pPr>
+        <w:pStyle w:val="ListParagraph"/>
+        <w:numPr>
+          <w:ilvl w:val="1"/>
+          <w:numId w:val="11"/>
+        </w:numPr>
+        <w:spacing w:line="360" w:lineRule="auto"/>
+      </w:pPr>
+      <w:r>
+        <w:t>Primary use will be in behavioral descriptions for if, then , else statements</w:t>
+      </w:r>
+    </w:p>
+    <w:p>
+      <w:pPr>
+        <w:pStyle w:val="ListParagraph"/>
+        <w:numPr>
+          <w:ilvl w:val="1"/>
+          <w:numId w:val="11"/>
+        </w:numPr>
+        <w:spacing w:line="360" w:lineRule="auto"/>
+      </w:pPr>
+      <w:r>
+        <w:t>Entire variable is considered as:</w:t>
+      </w:r>
+    </w:p>
+    <w:p>
+      <w:pPr>
+        <w:pStyle w:val="ListParagraph"/>
+        <w:numPr>
+          <w:ilvl w:val="2"/>
+          <w:numId w:val="11"/>
+        </w:numPr>
+        <w:spacing w:line="360" w:lineRule="auto"/>
+      </w:pPr>
+      <w:r>
+        <w:t>A logic 0</w:t>
+      </w:r>
+    </w:p>
+    <w:p>
+      <w:pPr>
+        <w:pStyle w:val="ListParagraph"/>
+        <w:numPr>
+          <w:ilvl w:val="2"/>
+          <w:numId w:val="11"/>
+        </w:numPr>
+        <w:spacing w:line="360" w:lineRule="auto"/>
+      </w:pPr>
+      <w:r>
+        <w:t>A logic 1</w:t>
+      </w:r>
+    </w:p>
+    <w:p>
+      <w:pPr>
+        <w:pStyle w:val="ListParagraph"/>
+        <w:numPr>
+          <w:ilvl w:val="3"/>
+          <w:numId w:val="11"/>
+        </w:numPr>
+        <w:spacing w:line="360" w:lineRule="auto"/>
+      </w:pPr>
+      <w:r>
+        <w:t xml:space="preserve">Is always the case if the operand doesn’t = 0 (or x or </w:t>
+      </w:r>
       <w:proofErr w:type="gramStart"/>
       <w:r>
-        <w:t>A[</w:t>
+        <w:t>z).</w:t>
       </w:r>
       <w:proofErr w:type="gramEnd"/>
-      <w:r>
-        <w:t>2]  is a bit select of bit 2 of wire a.</w:t>
+    </w:p>
+    <w:p>
+      <w:pPr>
+        <w:pStyle w:val="ListParagraph"/>
+        <w:numPr>
+          <w:ilvl w:val="2"/>
+          <w:numId w:val="11"/>
+        </w:numPr>
+        <w:spacing w:line="360" w:lineRule="auto"/>
+      </w:pPr>
+      <w:r>
+        <w:t>A don’t care ‘x’</w:t>
+      </w:r>
+    </w:p>
+    <w:p>
+      <w:pPr>
+        <w:pStyle w:val="ListParagraph"/>
+        <w:numPr>
+          <w:ilvl w:val="2"/>
+          <w:numId w:val="11"/>
+        </w:numPr>
+        <w:spacing w:line="360" w:lineRule="auto"/>
+      </w:pPr>
+      <w:r>
+        <w:t>A high impedance ‘z’</w:t>
       </w:r>
     </w:p>
     <w:p>
@@ -784,17 +1272,38 @@
         <w:rPr>
           <w:b/>
         </w:rPr>
-        <w:t>Expression:</w:t>
-      </w:r>
-      <w:r>
-        <w:rPr>
-          <w:b/>
-        </w:rPr>
-        <w:tab/>
-      </w:r>
-      <w:r>
-        <w:t>A combination of operators and operands to get some result.</w:t>
-      </w:r>
+        <w:t>Bitwise Logical Operators</w:t>
+      </w:r>
+      <w:r>
+        <w:t>:</w:t>
+      </w:r>
+      <w:r>
+        <w:tab/>
+        <w:t>‘&amp;’, ‘|’,</w:t>
+      </w:r>
+      <w:r>
+        <w:t xml:space="preserve"> ‘~’ (negation), </w:t>
+      </w:r>
+      <w:r>
+        <w:t xml:space="preserve"> ‘^’</w:t>
+      </w:r>
+      <w:r>
+        <w:t>(xor)</w:t>
+      </w:r>
+      <w:r>
+        <w:t>, ‘~^’ or ‘^~’ (x</w:t>
+      </w:r>
+      <w:r>
+        <w:t>n</w:t>
+      </w:r>
+      <w:r>
+        <w:t>or)</w:t>
+      </w:r>
+    </w:p>
+    <w:p>
+      <w:pPr>
+        <w:spacing w:line="360" w:lineRule="auto"/>
+      </w:pPr>
     </w:p>
     <w:p>
       <w:pPr>
@@ -809,592 +1318,14 @@
         <w:rPr>
           <w:b/>
         </w:rPr>
-        <w:t>Operand</w:t>
+        <w:t>Concatenation Operator</w:t>
       </w:r>
       <w:r>
         <w:t>:</w:t>
       </w:r>
       <w:r>
         <w:tab/>
-        <w:t>a data element (a net variable or constant).</w:t>
-      </w:r>
-    </w:p>
-    <w:p>
-      <w:pPr>
-        <w:pStyle w:val="ListParagraph"/>
-        <w:numPr>
-          <w:ilvl w:val="0"/>
-          <w:numId w:val="11"/>
-        </w:numPr>
-        <w:spacing w:line="360" w:lineRule="auto"/>
-      </w:pPr>
-      <w:r>
-        <w:rPr>
-          <w:b/>
-        </w:rPr>
-        <w:t>Operator</w:t>
-      </w:r>
-      <w:r>
-        <w:t>:</w:t>
-      </w:r>
-      <w:r>
-        <w:tab/>
-        <w:t xml:space="preserve">anything that acts on an </w:t>
-      </w:r>
-      <w:r>
-        <w:rPr>
-          <w:b/>
-        </w:rPr>
-        <w:t>opera</w:t>
-      </w:r>
-      <w:r>
-        <w:rPr>
-          <w:b/>
-        </w:rPr>
-        <w:t>nd.</w:t>
-      </w:r>
-    </w:p>
-    <w:p>
-      <w:pPr>
-        <w:spacing w:line="360" w:lineRule="auto"/>
-      </w:pPr>
-    </w:p>
-    <w:p>
-      <w:pPr>
-        <w:pStyle w:val="ListParagraph"/>
-        <w:numPr>
-          <w:ilvl w:val="0"/>
-          <w:numId w:val="11"/>
-        </w:numPr>
-        <w:spacing w:line="360" w:lineRule="auto"/>
-      </w:pPr>
-      <w:r>
-        <w:rPr>
-          <w:b/>
-        </w:rPr>
-        <w:t>Arithmetic Operators</w:t>
-      </w:r>
-      <w:r>
-        <w:rPr>
-          <w:b/>
-        </w:rPr>
-        <w:t>:</w:t>
-      </w:r>
-      <w:r>
-        <w:rPr>
-          <w:b/>
-        </w:rPr>
-        <w:tab/>
-      </w:r>
-      <w:r>
-        <w:rPr>
-          <w:b/>
-        </w:rPr>
-        <w:t>‘</w:t>
-      </w:r>
-      <w:r>
-        <w:t>+</w:t>
-      </w:r>
-      <w:proofErr w:type="gramStart"/>
-      <w:r>
-        <w:t>’</w:t>
-      </w:r>
-      <w:r>
-        <w:t>,</w:t>
-      </w:r>
-      <w:r>
-        <w:t xml:space="preserve"> </w:t>
-      </w:r>
-      <w:r>
-        <w:t xml:space="preserve"> </w:t>
-      </w:r>
-      <w:r>
-        <w:t>‘</w:t>
-      </w:r>
-      <w:proofErr w:type="gramEnd"/>
-      <w:r>
-        <w:t>-</w:t>
-      </w:r>
-      <w:r>
-        <w:t>‘</w:t>
-      </w:r>
-      <w:r>
-        <w:t>,</w:t>
-      </w:r>
-      <w:r>
-        <w:t xml:space="preserve"> </w:t>
-      </w:r>
-      <w:r>
-        <w:t xml:space="preserve"> </w:t>
-      </w:r>
-      <w:r>
-        <w:t>‘</w:t>
-      </w:r>
-      <w:r>
-        <w:t>/</w:t>
-      </w:r>
-      <w:r>
-        <w:t>’</w:t>
-      </w:r>
-      <w:r>
-        <w:t>,</w:t>
-      </w:r>
-      <w:r>
-        <w:t xml:space="preserve"> </w:t>
-      </w:r>
-      <w:r>
-        <w:t xml:space="preserve"> </w:t>
-      </w:r>
-      <w:r>
-        <w:t>‘</w:t>
-      </w:r>
-      <w:r>
-        <w:t>*</w:t>
-      </w:r>
-      <w:r>
-        <w:t>’</w:t>
-      </w:r>
-      <w:r>
-        <w:t>,</w:t>
-      </w:r>
-      <w:r>
-        <w:t xml:space="preserve"> ‘%’</w:t>
-      </w:r>
-      <w:r>
-        <w:t xml:space="preserve"> (modulus), ‘**’ (power)</w:t>
-      </w:r>
-      <w:r>
-        <w:t xml:space="preserve"> </w:t>
-      </w:r>
-    </w:p>
-    <w:p>
-      <w:pPr>
-        <w:pStyle w:val="ListParagraph"/>
-        <w:numPr>
-          <w:ilvl w:val="1"/>
-          <w:numId w:val="11"/>
-        </w:numPr>
-        <w:spacing w:line="360" w:lineRule="auto"/>
-      </w:pPr>
-      <w:r>
-        <w:t xml:space="preserve">Each requires only two </w:t>
-      </w:r>
-      <w:r>
-        <w:rPr>
-          <w:b/>
-        </w:rPr>
-        <w:t>operands</w:t>
-      </w:r>
-      <w:r>
-        <w:t>.</w:t>
-      </w:r>
-    </w:p>
-    <w:p>
-      <w:pPr>
-        <w:pStyle w:val="ListParagraph"/>
-        <w:numPr>
-          <w:ilvl w:val="1"/>
-          <w:numId w:val="11"/>
-        </w:numPr>
-        <w:spacing w:line="360" w:lineRule="auto"/>
-      </w:pPr>
-      <w:r>
-        <w:t xml:space="preserve">The LHS size is determined by the size of the largest </w:t>
-      </w:r>
-      <w:r>
-        <w:rPr>
-          <w:b/>
-        </w:rPr>
-        <w:t>operand</w:t>
-      </w:r>
-      <w:r>
-        <w:t>.</w:t>
-      </w:r>
-    </w:p>
-    <w:p>
-      <w:pPr>
-        <w:pStyle w:val="ListParagraph"/>
-        <w:numPr>
-          <w:ilvl w:val="1"/>
-          <w:numId w:val="11"/>
-        </w:numPr>
-        <w:spacing w:line="360" w:lineRule="auto"/>
-      </w:pPr>
-      <w:r>
-        <w:t>Example:</w:t>
-      </w:r>
-    </w:p>
-    <w:p>
-      <w:pPr>
-        <w:pStyle w:val="ListParagraph"/>
-        <w:spacing w:line="360" w:lineRule="auto"/>
-        <w:ind w:left="2160"/>
-      </w:pPr>
-      <w:r>
-        <w:t>wire [</w:t>
-      </w:r>
-      <w:proofErr w:type="gramStart"/>
-      <w:r>
-        <w:t>3:0]A</w:t>
-      </w:r>
-      <w:proofErr w:type="gramEnd"/>
-      <w:r>
-        <w:t>, B, C;</w:t>
-      </w:r>
-    </w:p>
-    <w:p>
-      <w:pPr>
-        <w:pStyle w:val="ListParagraph"/>
-        <w:spacing w:line="360" w:lineRule="auto"/>
-        <w:ind w:left="2160"/>
-      </w:pPr>
-      <w:r>
-        <w:t>wire [</w:t>
-      </w:r>
-      <w:proofErr w:type="gramStart"/>
-      <w:r>
-        <w:t>5:0]D</w:t>
-      </w:r>
-      <w:proofErr w:type="gramEnd"/>
-      <w:r>
-        <w:t>;</w:t>
-      </w:r>
-    </w:p>
-    <w:p>
-      <w:pPr>
-        <w:pStyle w:val="ListParagraph"/>
-        <w:spacing w:line="360" w:lineRule="auto"/>
-        <w:ind w:left="2160"/>
-      </w:pPr>
-      <w:r>
-        <w:t>…</w:t>
-      </w:r>
-    </w:p>
-    <w:p>
-      <w:pPr>
-        <w:pStyle w:val="ListParagraph"/>
-        <w:spacing w:line="360" w:lineRule="auto"/>
-        <w:ind w:left="2160"/>
-      </w:pPr>
-      <w:r>
-        <w:t>A = B + C;</w:t>
-      </w:r>
-      <w:r>
-        <w:tab/>
-      </w:r>
-      <w:r>
-        <w:tab/>
-        <w:t xml:space="preserve">// </w:t>
-      </w:r>
-      <w:proofErr w:type="gramStart"/>
-      <w:r>
-        <w:t>4 bit</w:t>
-      </w:r>
-      <w:proofErr w:type="gramEnd"/>
-      <w:r>
-        <w:t xml:space="preserve"> result.</w:t>
-      </w:r>
-      <w:r>
-        <w:tab/>
-        <w:t>(largest operand</w:t>
-      </w:r>
-      <w:r>
-        <w:t xml:space="preserve"> is 4 bits)</w:t>
-      </w:r>
-    </w:p>
-    <w:p>
-      <w:pPr>
-        <w:pStyle w:val="ListParagraph"/>
-        <w:spacing w:line="360" w:lineRule="auto"/>
-        <w:ind w:left="2160"/>
-      </w:pPr>
-      <w:r>
-        <w:t>D = B + C;</w:t>
-      </w:r>
-      <w:r>
-        <w:tab/>
-      </w:r>
-      <w:r>
-        <w:tab/>
-        <w:t>// 6-bit result.</w:t>
-      </w:r>
-      <w:r>
-        <w:tab/>
-        <w:t>(largest operand is 6 bits)</w:t>
-      </w:r>
-    </w:p>
-    <w:p>
-      <w:pPr>
-        <w:pStyle w:val="ListParagraph"/>
-        <w:numPr>
-          <w:ilvl w:val="1"/>
-          <w:numId w:val="11"/>
-        </w:numPr>
-        <w:spacing w:line="360" w:lineRule="auto"/>
-      </w:pPr>
-      <w:r>
-        <w:t xml:space="preserve">If any bit on the </w:t>
-      </w:r>
-      <w:r>
-        <w:rPr>
-          <w:b/>
-        </w:rPr>
-        <w:t>RHS</w:t>
-      </w:r>
-      <w:r>
-        <w:t xml:space="preserve"> is a ‘x’ </w:t>
-      </w:r>
-      <w:r>
-        <w:t>the result is ‘x’ (don’t care).</w:t>
-      </w:r>
-    </w:p>
-    <w:p>
-      <w:pPr>
-        <w:spacing w:line="360" w:lineRule="auto"/>
-      </w:pPr>
-    </w:p>
-    <w:p>
-      <w:pPr>
-        <w:pStyle w:val="ListParagraph"/>
-        <w:numPr>
-          <w:ilvl w:val="0"/>
-          <w:numId w:val="11"/>
-        </w:numPr>
-        <w:spacing w:line="360" w:lineRule="auto"/>
-      </w:pPr>
-      <w:r>
-        <w:rPr>
-          <w:b/>
-        </w:rPr>
-        <w:t>Logical Operators:</w:t>
-      </w:r>
-      <w:r>
-        <w:tab/>
-        <w:t>‘!’, ‘&amp;&amp;’</w:t>
-      </w:r>
-      <w:r>
-        <w:t xml:space="preserve"> (and)</w:t>
-      </w:r>
-      <w:r>
-        <w:t>,</w:t>
-      </w:r>
-      <w:r>
-        <w:t xml:space="preserve"> and</w:t>
-      </w:r>
-      <w:r>
-        <w:t xml:space="preserve"> ‘||’</w:t>
-      </w:r>
-      <w:r>
-        <w:t>(or)</w:t>
-      </w:r>
-    </w:p>
-    <w:p>
-      <w:pPr>
-        <w:pStyle w:val="ListParagraph"/>
-        <w:numPr>
-          <w:ilvl w:val="1"/>
-          <w:numId w:val="11"/>
-        </w:numPr>
-        <w:spacing w:line="360" w:lineRule="auto"/>
-      </w:pPr>
-      <w:r>
-        <w:t xml:space="preserve">Primary use will be in behavioral descriptions for if, </w:t>
-      </w:r>
-      <w:proofErr w:type="gramStart"/>
-      <w:r>
-        <w:t>then ,</w:t>
-      </w:r>
-      <w:proofErr w:type="gramEnd"/>
-      <w:r>
-        <w:t xml:space="preserve"> else statements</w:t>
-      </w:r>
-    </w:p>
-    <w:p>
-      <w:pPr>
-        <w:pStyle w:val="ListParagraph"/>
-        <w:numPr>
-          <w:ilvl w:val="1"/>
-          <w:numId w:val="11"/>
-        </w:numPr>
-        <w:spacing w:line="360" w:lineRule="auto"/>
-      </w:pPr>
-      <w:r>
-        <w:t>Entire variable is considered as:</w:t>
-      </w:r>
-    </w:p>
-    <w:p>
-      <w:pPr>
-        <w:pStyle w:val="ListParagraph"/>
-        <w:numPr>
-          <w:ilvl w:val="2"/>
-          <w:numId w:val="11"/>
-        </w:numPr>
-        <w:spacing w:line="360" w:lineRule="auto"/>
-      </w:pPr>
-      <w:r>
-        <w:t>A logic 0</w:t>
-      </w:r>
-    </w:p>
-    <w:p>
-      <w:pPr>
-        <w:pStyle w:val="ListParagraph"/>
-        <w:numPr>
-          <w:ilvl w:val="2"/>
-          <w:numId w:val="11"/>
-        </w:numPr>
-        <w:spacing w:line="360" w:lineRule="auto"/>
-      </w:pPr>
-      <w:r>
-        <w:t>A logic 1</w:t>
-      </w:r>
-    </w:p>
-    <w:p>
-      <w:pPr>
-        <w:pStyle w:val="ListParagraph"/>
-        <w:numPr>
-          <w:ilvl w:val="3"/>
-          <w:numId w:val="11"/>
-        </w:numPr>
-        <w:spacing w:line="360" w:lineRule="auto"/>
-      </w:pPr>
-      <w:r>
-        <w:t xml:space="preserve">Is always the case if the operand doesn’t = 0 (or x or </w:t>
-      </w:r>
-      <w:proofErr w:type="gramStart"/>
-      <w:r>
-        <w:t>z).</w:t>
-      </w:r>
-      <w:proofErr w:type="gramEnd"/>
-    </w:p>
-    <w:p>
-      <w:pPr>
-        <w:pStyle w:val="ListParagraph"/>
-        <w:numPr>
-          <w:ilvl w:val="2"/>
-          <w:numId w:val="11"/>
-        </w:numPr>
-        <w:spacing w:line="360" w:lineRule="auto"/>
-      </w:pPr>
-      <w:r>
-        <w:t>A don’t care ‘x’</w:t>
-      </w:r>
-    </w:p>
-    <w:p>
-      <w:pPr>
-        <w:pStyle w:val="ListParagraph"/>
-        <w:numPr>
-          <w:ilvl w:val="2"/>
-          <w:numId w:val="11"/>
-        </w:numPr>
-        <w:spacing w:line="360" w:lineRule="auto"/>
-      </w:pPr>
-      <w:r>
-        <w:t>A high impedance ‘z’</w:t>
-      </w:r>
-    </w:p>
-    <w:p>
-      <w:pPr>
-        <w:spacing w:line="360" w:lineRule="auto"/>
-      </w:pPr>
-    </w:p>
-    <w:p>
-      <w:pPr>
-        <w:pStyle w:val="ListParagraph"/>
-        <w:numPr>
-          <w:ilvl w:val="0"/>
-          <w:numId w:val="11"/>
-        </w:numPr>
-        <w:spacing w:line="360" w:lineRule="auto"/>
-      </w:pPr>
-      <w:r>
-        <w:rPr>
-          <w:b/>
-        </w:rPr>
-        <w:t>Bitwise Logical Operators</w:t>
-      </w:r>
-      <w:r>
-        <w:t>:</w:t>
-      </w:r>
-      <w:r>
-        <w:tab/>
-        <w:t>‘&amp;’, ‘|’,</w:t>
-      </w:r>
-      <w:r>
-        <w:t xml:space="preserve"> ‘~’ (negation</w:t>
-      </w:r>
-      <w:proofErr w:type="gramStart"/>
-      <w:r>
-        <w:t xml:space="preserve">), </w:t>
-      </w:r>
-      <w:r>
-        <w:t xml:space="preserve"> ‘</w:t>
-      </w:r>
-      <w:proofErr w:type="gramEnd"/>
-      <w:r>
-        <w:t>^’</w:t>
-      </w:r>
-      <w:r>
-        <w:t>(</w:t>
-      </w:r>
-      <w:proofErr w:type="spellStart"/>
-      <w:r>
-        <w:t>xor</w:t>
-      </w:r>
-      <w:proofErr w:type="spellEnd"/>
-      <w:r>
-        <w:t>)</w:t>
-      </w:r>
-      <w:r>
-        <w:t>, ‘~^’ or ‘^~’ (</w:t>
-      </w:r>
-      <w:proofErr w:type="spellStart"/>
-      <w:r>
-        <w:t>x</w:t>
-      </w:r>
-      <w:r>
-        <w:t>n</w:t>
-      </w:r>
-      <w:r>
-        <w:t>or</w:t>
-      </w:r>
-      <w:proofErr w:type="spellEnd"/>
-      <w:r>
-        <w:t>)</w:t>
-      </w:r>
-    </w:p>
-    <w:p>
-      <w:pPr>
-        <w:spacing w:line="360" w:lineRule="auto"/>
-      </w:pPr>
-    </w:p>
-    <w:p>
-      <w:pPr>
-        <w:pStyle w:val="ListParagraph"/>
-        <w:numPr>
-          <w:ilvl w:val="0"/>
-          <w:numId w:val="11"/>
-        </w:numPr>
-        <w:spacing w:line="360" w:lineRule="auto"/>
-      </w:pPr>
-      <w:r>
-        <w:rPr>
-          <w:b/>
-        </w:rPr>
-        <w:t>Concatenation Operator</w:t>
-      </w:r>
-      <w:r>
-        <w:t>:</w:t>
-      </w:r>
-      <w:r>
-        <w:tab/>
-      </w:r>
-      <w:proofErr w:type="gramStart"/>
-      <w:r>
-        <w:t>‘{ }</w:t>
-      </w:r>
-      <w:proofErr w:type="gramEnd"/>
-      <w:r>
-        <w:t>’</w:t>
+        <w:t>‘{ }’</w:t>
       </w:r>
     </w:p>
     <w:p>
@@ -1411,15 +1342,7 @@
       </w:r>
       <w:r>
         <w:tab/>
-        <w:t xml:space="preserve">assign </w:t>
-      </w:r>
-      <w:proofErr w:type="gramStart"/>
-      <w:r>
-        <w:t>D[</w:t>
-      </w:r>
-      <w:proofErr w:type="gramEnd"/>
-      <w:r>
-        <w:t xml:space="preserve">7:4] </w:t>
+        <w:t xml:space="preserve">assign D[7:4] </w:t>
       </w:r>
       <w:r>
         <w:t>=</w:t>
@@ -1446,13 +1369,8 @@
       <w:r>
         <w:tab/>
       </w:r>
-      <w:proofErr w:type="gramStart"/>
-      <w:r>
-        <w:t>D[</w:t>
-      </w:r>
-      <w:proofErr w:type="gramEnd"/>
-      <w:r>
-        <w:t>7:4] = 4’b1011;</w:t>
+      <w:r>
+        <w:t>D[7:4] = 4’b1011;</w:t>
       </w:r>
     </w:p>
     <w:p>
@@ -1469,18 +1387,10 @@
       </w:r>
       <w:r>
         <w:tab/>
-        <w:t>assign D = {</w:t>
-      </w:r>
-      <w:proofErr w:type="gramStart"/>
-      <w:r>
-        <w:t>D</w:t>
-      </w:r>
-      <w:r>
-        <w:t>[</w:t>
-      </w:r>
-      <w:proofErr w:type="gramEnd"/>
-      <w:r>
-        <w:t xml:space="preserve">3:0], D[7:4]}; </w:t>
+        <w:t>assign D = {D</w:t>
+      </w:r>
+      <w:r>
+        <w:t xml:space="preserve">[3:0], D[7:4]}; </w:t>
       </w:r>
     </w:p>
     <w:p>
@@ -1500,15 +1410,7 @@
       </w:r>
       <w:r>
         <w:tab/>
-        <w:t>D = {</w:t>
-      </w:r>
-      <w:proofErr w:type="gramStart"/>
-      <w:r>
-        <w:t>D[</w:t>
-      </w:r>
-      <w:proofErr w:type="gramEnd"/>
-      <w:r>
-        <w:t>3], D[2], D[1], D[0], D[7], D[6], D[5], D[4]}</w:t>
+        <w:t>D = {D[3], D[2], D[1], D[0], D[7], D[6], D[5], D[4]}</w:t>
       </w:r>
     </w:p>
     <w:p>
@@ -1763,15 +1665,7 @@
         <w:t>assign</w:t>
       </w:r>
       <w:r>
-        <w:t xml:space="preserve"> LHS = </w:t>
-      </w:r>
-      <w:proofErr w:type="gramStart"/>
-      <w:r>
-        <w:t>predicate ?</w:t>
-      </w:r>
-      <w:proofErr w:type="gramEnd"/>
-      <w:r>
-        <w:t xml:space="preserve"> value1 : value2;</w:t>
+        <w:t xml:space="preserve"> LHS = predicate ? value1 : value2;</w:t>
       </w:r>
     </w:p>
     <w:p>
@@ -1967,7 +1861,13 @@
         <w:rPr>
           <w:b/>
         </w:rPr>
-        <w:t>Tri-state Buffer</w:t>
+        <w:t xml:space="preserve">  </w:t>
+      </w:r>
+      <w:r>
+        <w:rPr>
+          <w:b/>
+        </w:rPr>
+        <w:t xml:space="preserve"> Buffer</w:t>
       </w:r>
     </w:p>
     <w:p>
@@ -2064,79 +1964,85 @@
         <w:t xml:space="preserve"> (unsigned)</w:t>
       </w:r>
       <w:r>
+        <w:t xml:space="preserve"> A[7:0], B[7:0]</w:t>
+      </w:r>
+    </w:p>
+    <w:p>
+      <w:pPr>
+        <w:pStyle w:val="ListParagraph"/>
+        <w:numPr>
+          <w:ilvl w:val="1"/>
+          <w:numId w:val="11"/>
+        </w:numPr>
+        <w:spacing w:line="360" w:lineRule="auto"/>
+      </w:pPr>
+      <w:r>
+        <w:t>Outputs</w:t>
+      </w:r>
+      <w:r>
+        <w:t xml:space="preserve"> “A&gt;B”, “A&lt;B”, “A=B”</w:t>
+      </w:r>
+    </w:p>
+    <w:p>
+      <w:pPr>
+        <w:pStyle w:val="ListParagraph"/>
+        <w:numPr>
+          <w:ilvl w:val="1"/>
+          <w:numId w:val="11"/>
+        </w:numPr>
+        <w:spacing w:line="360" w:lineRule="auto"/>
+      </w:pPr>
+      <w:r>
+        <w:t>Example:</w:t>
+      </w:r>
+    </w:p>
+    <w:p>
+      <w:pPr>
+        <w:spacing w:line="360" w:lineRule="auto"/>
+        <w:ind w:left="2160"/>
+      </w:pPr>
+      <w:r>
+        <w:t>module comp(A, B, AGTB, ALTB, AEQB)</w:t>
+      </w:r>
+    </w:p>
+    <w:p>
+      <w:pPr>
+        <w:spacing w:line="360" w:lineRule="auto"/>
+        <w:ind w:left="2160"/>
+      </w:pPr>
+      <w:r>
+        <w:tab/>
+        <w:t>input [7:0]A, B;</w:t>
+      </w:r>
+    </w:p>
+    <w:p>
+      <w:pPr>
+        <w:spacing w:line="360" w:lineRule="auto"/>
+        <w:ind w:left="2160" w:firstLine="720"/>
+      </w:pPr>
+      <w:r>
+        <w:t>output AGTB, AEQB, ALTB;</w:t>
+      </w:r>
+    </w:p>
+    <w:p>
+      <w:pPr>
+        <w:spacing w:line="360" w:lineRule="auto"/>
+        <w:ind w:left="2160" w:firstLine="720"/>
+      </w:pPr>
+      <w:r>
+        <w:tab/>
+      </w:r>
+      <w:r>
+        <w:rPr>
+          <w:b/>
+        </w:rPr>
+        <w:t>assign</w:t>
+      </w:r>
+      <w:r>
         <w:t xml:space="preserve"> </w:t>
       </w:r>
-      <w:proofErr w:type="gramStart"/>
-      <w:r>
-        <w:t>A[</w:t>
-      </w:r>
-      <w:proofErr w:type="gramEnd"/>
-      <w:r>
-        <w:t>7:0], B[7:0]</w:t>
-      </w:r>
-    </w:p>
-    <w:p>
-      <w:pPr>
-        <w:pStyle w:val="ListParagraph"/>
-        <w:numPr>
-          <w:ilvl w:val="1"/>
-          <w:numId w:val="11"/>
-        </w:numPr>
-        <w:spacing w:line="360" w:lineRule="auto"/>
-      </w:pPr>
-      <w:r>
-        <w:t>Outputs</w:t>
-      </w:r>
-      <w:r>
-        <w:t xml:space="preserve"> “A&gt;B”, “A&lt;B”, “A=B”</w:t>
-      </w:r>
-    </w:p>
-    <w:p>
-      <w:pPr>
-        <w:pStyle w:val="ListParagraph"/>
-        <w:numPr>
-          <w:ilvl w:val="1"/>
-          <w:numId w:val="11"/>
-        </w:numPr>
-        <w:spacing w:line="360" w:lineRule="auto"/>
-      </w:pPr>
-      <w:r>
-        <w:t>Example:</w:t>
-      </w:r>
-    </w:p>
-    <w:p>
-      <w:pPr>
-        <w:spacing w:line="360" w:lineRule="auto"/>
-        <w:ind w:left="2160"/>
-      </w:pPr>
-      <w:r>
-        <w:t xml:space="preserve">module </w:t>
-      </w:r>
-      <w:proofErr w:type="gramStart"/>
-      <w:r>
-        <w:t>comp(</w:t>
-      </w:r>
-      <w:proofErr w:type="gramEnd"/>
-      <w:r>
-        <w:t>A, B, AGTB, ALTB, AEQB)</w:t>
-      </w:r>
-    </w:p>
-    <w:p>
-      <w:pPr>
-        <w:spacing w:line="360" w:lineRule="auto"/>
-        <w:ind w:left="2160"/>
-      </w:pPr>
-      <w:r>
-        <w:tab/>
-        <w:t>input [</w:t>
-      </w:r>
-      <w:proofErr w:type="gramStart"/>
-      <w:r>
-        <w:t>7:0]A</w:t>
-      </w:r>
-      <w:proofErr w:type="gramEnd"/>
-      <w:r>
-        <w:t>, B;</w:t>
+      <w:r>
+        <w:t>AGTB = A&gt;B;</w:t>
       </w:r>
     </w:p>
     <w:p>
@@ -2145,7 +2051,14 @@
         <w:ind w:left="2160" w:firstLine="720"/>
       </w:pPr>
       <w:r>
-        <w:t>output AGTB, AEQB, ALTB;</w:t>
+        <w:rPr>
+          <w:b/>
+        </w:rPr>
+        <w:tab/>
+        <w:t xml:space="preserve">assign </w:t>
+      </w:r>
+      <w:r>
+        <w:t>ALTB = A&lt;B;</w:t>
       </w:r>
     </w:p>
     <w:p>
@@ -2154,50 +2067,13 @@
         <w:ind w:left="2160" w:firstLine="720"/>
       </w:pPr>
       <w:r>
-        <w:tab/>
-      </w:r>
-      <w:r>
-        <w:rPr>
-          <w:b/>
-        </w:rPr>
+        <w:rPr>
+          <w:b/>
+        </w:rPr>
+        <w:tab/>
         <w:t>assign</w:t>
       </w:r>
       <w:r>
-        <w:t xml:space="preserve"> </w:t>
-      </w:r>
-      <w:r>
-        <w:t>AGTB = A&gt;B;</w:t>
-      </w:r>
-    </w:p>
-    <w:p>
-      <w:pPr>
-        <w:spacing w:line="360" w:lineRule="auto"/>
-        <w:ind w:left="2160" w:firstLine="720"/>
-      </w:pPr>
-      <w:r>
-        <w:rPr>
-          <w:b/>
-        </w:rPr>
-        <w:tab/>
-        <w:t xml:space="preserve">assign </w:t>
-      </w:r>
-      <w:r>
-        <w:t>ALTB = A&lt;B;</w:t>
-      </w:r>
-    </w:p>
-    <w:p>
-      <w:pPr>
-        <w:spacing w:line="360" w:lineRule="auto"/>
-        <w:ind w:left="2160" w:firstLine="720"/>
-      </w:pPr>
-      <w:r>
-        <w:rPr>
-          <w:b/>
-        </w:rPr>
-        <w:tab/>
-        <w:t>assign</w:t>
-      </w:r>
-      <w:r>
         <w:t xml:space="preserve"> AEQB = A==B;</w:t>
       </w:r>
     </w:p>
@@ -2223,16 +2099,9 @@
         </w:rPr>
         <w:tab/>
       </w:r>
-      <w:proofErr w:type="spellStart"/>
-      <w:r>
-        <w:t>endmodule</w:t>
-      </w:r>
-      <w:proofErr w:type="spellEnd"/>
-      <w:r>
-        <w:t xml:space="preserve"> </w:t>
-      </w:r>
-      <w:bookmarkStart w:id="0" w:name="_GoBack"/>
-      <w:bookmarkEnd w:id="0"/>
+      <w:r>
+        <w:t xml:space="preserve">endmodule </w:t>
+      </w:r>
     </w:p>
     <w:p>
       <w:pPr>
@@ -3663,7 +3532,7 @@
       </w:pPr>
     </w:pPrDefault>
   </w:docDefaults>
-  <w:latentStyles w:defLockedState="0" w:defUIPriority="99" w:defSemiHidden="0" w:defUnhideWhenUsed="0" w:defQFormat="0" w:count="375">
+  <w:latentStyles w:defLockedState="0" w:defUIPriority="99" w:defSemiHidden="0" w:defUnhideWhenUsed="0" w:defQFormat="0" w:count="376">
     <w:lsdException w:name="Normal" w:uiPriority="0" w:qFormat="1"/>
     <w:lsdException w:name="heading 1" w:uiPriority="9" w:qFormat="1"/>
     <w:lsdException w:name="heading 2" w:semiHidden="1" w:uiPriority="9" w:unhideWhenUsed="1" w:qFormat="1"/>
@@ -4039,6 +3908,7 @@
     <w:lsdException w:name="Smart Hyperlink" w:semiHidden="1" w:unhideWhenUsed="1"/>
     <w:lsdException w:name="Hashtag" w:semiHidden="1" w:unhideWhenUsed="1"/>
     <w:lsdException w:name="Unresolved Mention" w:semiHidden="1" w:unhideWhenUsed="1"/>
+    <w:lsdException w:name="Smart Link" w:semiHidden="1" w:unhideWhenUsed="1"/>
   </w:latentStyles>
   <w:style w:type="paragraph" w:default="1" w:styleId="Normal">
     <w:name w:val="Normal"/>
